--- a/Documentazione/TP_HappyFields.docx
+++ b/Documentazione/TP_HappyFields.docx
@@ -7736,31 +7736,39 @@
                 <w:sz w:val="23"/>
                 <w:szCs w:val="23"/>
               </w:rPr>
-              <w:t>MNG2, SOS1</w:t>
-            </w:r>
-          </w:p>
-        </w:tc>
-        <w:tc>
-          <w:tcPr>
-            <w:tcW w:w="3178" w:type="dxa"/>
-            <w:shd w:val="clear" w:color="auto" w:fill="AB7942"/>
-          </w:tcPr>
-          <w:p>
-            <w:pPr>
-              <w:rPr>
-                <w:color w:val="000000"/>
+              <w:t xml:space="preserve">MNG2, </w:t>
+            </w:r>
+            <w:r>
+              <w:rPr>
+                <w:rFonts w:eastAsia="Calibri"/>
+                <w:color w:val="000000" w:themeColor="text1"/>
                 <w:sz w:val="23"/>
                 <w:szCs w:val="23"/>
               </w:rPr>
-            </w:pPr>
-            <w:r>
-              <w:rPr>
-                <w:rFonts w:eastAsia="Calibri"/>
-                <w:color w:val="000000" w:themeColor="text1"/>
+              <w:t>LC1</w:t>
+            </w:r>
+          </w:p>
+        </w:tc>
+        <w:tc>
+          <w:tcPr>
+            <w:tcW w:w="3178" w:type="dxa"/>
+            <w:shd w:val="clear" w:color="auto" w:fill="AB7942"/>
+          </w:tcPr>
+          <w:p>
+            <w:pPr>
+              <w:rPr>
+                <w:color w:val="000000"/>
                 <w:sz w:val="23"/>
                 <w:szCs w:val="23"/>
               </w:rPr>
-              <w:t>Errato: il campo “Sport” è nullo.</w:t>
+            </w:pPr>
+            <w:r>
+              <w:rPr>
+                <w:color w:val="000000"/>
+                <w:sz w:val="23"/>
+                <w:szCs w:val="23"/>
+              </w:rPr>
+              <w:t>Errato: la lunghezza della città è sbagliata</w:t>
             </w:r>
           </w:p>
         </w:tc>
@@ -7813,23 +7821,17 @@
                 <w:sz w:val="23"/>
                 <w:szCs w:val="23"/>
               </w:rPr>
-              <w:t>MNG2, SOS2, VI1</w:t>
-            </w:r>
-          </w:p>
-        </w:tc>
-        <w:tc>
-          <w:tcPr>
-            <w:tcW w:w="3178" w:type="dxa"/>
-            <w:shd w:val="clear" w:color="auto" w:fill="AB7942"/>
-          </w:tcPr>
-          <w:p>
-            <w:pPr>
-              <w:rPr>
-                <w:color w:val="000000"/>
+              <w:t xml:space="preserve">MNG2, </w:t>
+            </w:r>
+            <w:r>
+              <w:rPr>
+                <w:rFonts w:eastAsia="Calibri"/>
+                <w:color w:val="000000" w:themeColor="text1"/>
                 <w:sz w:val="23"/>
                 <w:szCs w:val="23"/>
               </w:rPr>
-            </w:pPr>
+              <w:t>LC2</w:t>
+            </w:r>
             <w:r>
               <w:rPr>
                 <w:rFonts w:eastAsia="Calibri"/>
@@ -7837,7 +7839,138 @@
                 <w:sz w:val="23"/>
                 <w:szCs w:val="23"/>
               </w:rPr>
-              <w:t>Errato: il campo “Indirizzo” è nullo.</w:t>
+              <w:t xml:space="preserve">, </w:t>
+            </w:r>
+            <w:r>
+              <w:rPr>
+                <w:rFonts w:eastAsia="Calibri"/>
+                <w:color w:val="000000" w:themeColor="text1"/>
+                <w:sz w:val="23"/>
+                <w:szCs w:val="23"/>
+              </w:rPr>
+              <w:t>LP1</w:t>
+            </w:r>
+          </w:p>
+        </w:tc>
+        <w:tc>
+          <w:tcPr>
+            <w:tcW w:w="3178" w:type="dxa"/>
+            <w:shd w:val="clear" w:color="auto" w:fill="AB7942"/>
+          </w:tcPr>
+          <w:p>
+            <w:pPr>
+              <w:rPr>
+                <w:color w:val="000000"/>
+                <w:sz w:val="23"/>
+                <w:szCs w:val="23"/>
+              </w:rPr>
+            </w:pPr>
+            <w:r>
+              <w:rPr>
+                <w:rFonts w:eastAsia="Calibri"/>
+                <w:color w:val="000000" w:themeColor="text1"/>
+                <w:sz w:val="23"/>
+                <w:szCs w:val="23"/>
+              </w:rPr>
+              <w:t xml:space="preserve">Errato: </w:t>
+            </w:r>
+            <w:r>
+              <w:rPr>
+                <w:rFonts w:eastAsia="Calibri"/>
+                <w:color w:val="000000" w:themeColor="text1"/>
+                <w:sz w:val="23"/>
+                <w:szCs w:val="23"/>
+              </w:rPr>
+              <w:t>la lunghezza della provincia è sbagliata</w:t>
+            </w:r>
+          </w:p>
+        </w:tc>
+      </w:tr>
+      <w:tr>
+        <w:trPr>
+          <w:trHeight w:val="740"/>
+        </w:trPr>
+        <w:tc>
+          <w:tcPr>
+            <w:tcW w:w="3177" w:type="dxa"/>
+            <w:shd w:val="clear" w:color="auto" w:fill="AB7942"/>
+          </w:tcPr>
+          <w:p>
+            <w:pPr>
+              <w:rPr>
+                <w:rFonts w:eastAsia="Calibri"/>
+                <w:color w:val="000000" w:themeColor="text1"/>
+                <w:sz w:val="23"/>
+                <w:szCs w:val="23"/>
+              </w:rPr>
+            </w:pPr>
+            <w:r>
+              <w:rPr>
+                <w:rFonts w:eastAsia="Calibri"/>
+                <w:color w:val="000000" w:themeColor="text1"/>
+                <w:sz w:val="23"/>
+                <w:szCs w:val="23"/>
+              </w:rPr>
+              <w:t>TC 3.1_4</w:t>
+            </w:r>
+          </w:p>
+        </w:tc>
+        <w:tc>
+          <w:tcPr>
+            <w:tcW w:w="3177" w:type="dxa"/>
+            <w:shd w:val="clear" w:color="auto" w:fill="AB7942"/>
+          </w:tcPr>
+          <w:p>
+            <w:pPr>
+              <w:rPr>
+                <w:rFonts w:eastAsia="Calibri"/>
+                <w:color w:val="000000" w:themeColor="text1"/>
+                <w:sz w:val="23"/>
+                <w:szCs w:val="23"/>
+              </w:rPr>
+            </w:pPr>
+            <w:r>
+              <w:rPr>
+                <w:rFonts w:eastAsia="Calibri"/>
+                <w:color w:val="000000" w:themeColor="text1"/>
+                <w:sz w:val="23"/>
+                <w:szCs w:val="23"/>
+              </w:rPr>
+              <w:t>MNG2, LC2, LP</w:t>
+            </w:r>
+            <w:r>
+              <w:rPr>
+                <w:rFonts w:eastAsia="Calibri"/>
+                <w:color w:val="000000" w:themeColor="text1"/>
+                <w:sz w:val="23"/>
+                <w:szCs w:val="23"/>
+              </w:rPr>
+              <w:t>2, LV1</w:t>
+            </w:r>
+          </w:p>
+        </w:tc>
+        <w:tc>
+          <w:tcPr>
+            <w:tcW w:w="3178" w:type="dxa"/>
+            <w:shd w:val="clear" w:color="auto" w:fill="AB7942"/>
+          </w:tcPr>
+          <w:p>
+            <w:pPr>
+              <w:rPr>
+                <w:rFonts w:eastAsia="Calibri"/>
+                <w:color w:val="000000" w:themeColor="text1"/>
+                <w:sz w:val="23"/>
+                <w:szCs w:val="23"/>
+              </w:rPr>
+            </w:pPr>
+            <w:r>
+              <w:rPr>
+                <w:rFonts w:eastAsia="Calibri"/>
+                <w:color w:val="000000" w:themeColor="text1"/>
+                <w:sz w:val="23"/>
+                <w:szCs w:val="23"/>
+              </w:rPr>
+              <w:t>Errato: la lunghezza della via è sbagliata</w:t>
             </w:r>
           </w:p>
         </w:tc>
@@ -7866,31 +7999,76 @@
                 <w:sz w:val="23"/>
                 <w:szCs w:val="23"/>
               </w:rPr>
-              <w:t>TC 3.1_4</w:t>
-            </w:r>
-          </w:p>
-        </w:tc>
-        <w:tc>
-          <w:tcPr>
-            <w:tcW w:w="3177" w:type="dxa"/>
-            <w:shd w:val="clear" w:color="auto" w:fill="AB7942"/>
-          </w:tcPr>
-          <w:p>
-            <w:pPr>
-              <w:rPr>
-                <w:color w:val="000000"/>
+              <w:t>TC 3.1_</w:t>
+            </w:r>
+            <w:r>
+              <w:rPr>
+                <w:rFonts w:eastAsia="Calibri"/>
+                <w:color w:val="000000" w:themeColor="text1"/>
                 <w:sz w:val="23"/>
                 <w:szCs w:val="23"/>
               </w:rPr>
-            </w:pPr>
-            <w:r>
-              <w:rPr>
-                <w:rFonts w:eastAsia="Calibri"/>
-                <w:color w:val="000000" w:themeColor="text1"/>
+              <w:t>5</w:t>
+            </w:r>
+          </w:p>
+        </w:tc>
+        <w:tc>
+          <w:tcPr>
+            <w:tcW w:w="3177" w:type="dxa"/>
+            <w:shd w:val="clear" w:color="auto" w:fill="AB7942"/>
+          </w:tcPr>
+          <w:p>
+            <w:pPr>
+              <w:rPr>
+                <w:color w:val="000000"/>
                 <w:sz w:val="23"/>
                 <w:szCs w:val="23"/>
               </w:rPr>
-              <w:t>MNG2, SOS2, VI2, VC1</w:t>
+            </w:pPr>
+            <w:r>
+              <w:rPr>
+                <w:rFonts w:eastAsia="Calibri"/>
+                <w:color w:val="000000" w:themeColor="text1"/>
+                <w:sz w:val="23"/>
+                <w:szCs w:val="23"/>
+              </w:rPr>
+              <w:t xml:space="preserve">MNG2, </w:t>
+            </w:r>
+            <w:r>
+              <w:rPr>
+                <w:rFonts w:eastAsia="Calibri"/>
+                <w:color w:val="000000" w:themeColor="text1"/>
+                <w:sz w:val="23"/>
+                <w:szCs w:val="23"/>
+              </w:rPr>
+              <w:t>LC2</w:t>
+            </w:r>
+            <w:r>
+              <w:rPr>
+                <w:rFonts w:eastAsia="Calibri"/>
+                <w:color w:val="000000" w:themeColor="text1"/>
+                <w:sz w:val="23"/>
+                <w:szCs w:val="23"/>
+              </w:rPr>
+              <w:t xml:space="preserve">, </w:t>
+            </w:r>
+            <w:r>
+              <w:rPr>
+                <w:rFonts w:eastAsia="Calibri"/>
+                <w:color w:val="000000" w:themeColor="text1"/>
+                <w:sz w:val="23"/>
+                <w:szCs w:val="23"/>
+              </w:rPr>
+              <w:t>LP2</w:t>
+            </w:r>
+            <w:r>
+              <w:rPr>
+                <w:rFonts w:eastAsia="Calibri"/>
+                <w:color w:val="000000" w:themeColor="text1"/>
+                <w:sz w:val="23"/>
+                <w:szCs w:val="23"/>
+              </w:rPr>
+              <w:t>, VC1</w:t>
             </w:r>
           </w:p>
         </w:tc>
@@ -7943,31 +8121,76 @@
                 <w:sz w:val="23"/>
                 <w:szCs w:val="23"/>
               </w:rPr>
-              <w:t>TC 3.1_5</w:t>
-            </w:r>
-          </w:p>
-        </w:tc>
-        <w:tc>
-          <w:tcPr>
-            <w:tcW w:w="3177" w:type="dxa"/>
-            <w:shd w:val="clear" w:color="auto" w:fill="AB7942"/>
-          </w:tcPr>
-          <w:p>
-            <w:pPr>
-              <w:rPr>
-                <w:color w:val="000000"/>
+              <w:t>TC 3.1_</w:t>
+            </w:r>
+            <w:r>
+              <w:rPr>
+                <w:rFonts w:eastAsia="Calibri"/>
+                <w:color w:val="000000" w:themeColor="text1"/>
                 <w:sz w:val="23"/>
                 <w:szCs w:val="23"/>
               </w:rPr>
-            </w:pPr>
-            <w:r>
-              <w:rPr>
-                <w:rFonts w:eastAsia="Calibri"/>
-                <w:color w:val="000000" w:themeColor="text1"/>
+              <w:t>6</w:t>
+            </w:r>
+          </w:p>
+        </w:tc>
+        <w:tc>
+          <w:tcPr>
+            <w:tcW w:w="3177" w:type="dxa"/>
+            <w:shd w:val="clear" w:color="auto" w:fill="AB7942"/>
+          </w:tcPr>
+          <w:p>
+            <w:pPr>
+              <w:rPr>
+                <w:color w:val="000000"/>
                 <w:sz w:val="23"/>
                 <w:szCs w:val="23"/>
               </w:rPr>
-              <w:t>MNG2, SOS2, VI2, VC2, LL1</w:t>
+            </w:pPr>
+            <w:r>
+              <w:rPr>
+                <w:rFonts w:eastAsia="Calibri"/>
+                <w:color w:val="000000" w:themeColor="text1"/>
+                <w:sz w:val="23"/>
+                <w:szCs w:val="23"/>
+              </w:rPr>
+              <w:t xml:space="preserve">MNG2, </w:t>
+            </w:r>
+            <w:r>
+              <w:rPr>
+                <w:rFonts w:eastAsia="Calibri"/>
+                <w:color w:val="000000" w:themeColor="text1"/>
+                <w:sz w:val="23"/>
+                <w:szCs w:val="23"/>
+              </w:rPr>
+              <w:t>LC2</w:t>
+            </w:r>
+            <w:r>
+              <w:rPr>
+                <w:rFonts w:eastAsia="Calibri"/>
+                <w:color w:val="000000" w:themeColor="text1"/>
+                <w:sz w:val="23"/>
+                <w:szCs w:val="23"/>
+              </w:rPr>
+              <w:t xml:space="preserve">, </w:t>
+            </w:r>
+            <w:r>
+              <w:rPr>
+                <w:rFonts w:eastAsia="Calibri"/>
+                <w:color w:val="000000" w:themeColor="text1"/>
+                <w:sz w:val="23"/>
+                <w:szCs w:val="23"/>
+              </w:rPr>
+              <w:t>LP2</w:t>
+            </w:r>
+            <w:r>
+              <w:rPr>
+                <w:rFonts w:eastAsia="Calibri"/>
+                <w:color w:val="000000" w:themeColor="text1"/>
+                <w:sz w:val="23"/>
+                <w:szCs w:val="23"/>
+              </w:rPr>
+              <w:t>, VC2, LL1</w:t>
             </w:r>
           </w:p>
         </w:tc>
@@ -8020,31 +8243,76 @@
                 <w:sz w:val="23"/>
                 <w:szCs w:val="23"/>
               </w:rPr>
-              <w:t>TC 3.1_6</w:t>
-            </w:r>
-          </w:p>
-        </w:tc>
-        <w:tc>
-          <w:tcPr>
-            <w:tcW w:w="3177" w:type="dxa"/>
-            <w:shd w:val="clear" w:color="auto" w:fill="AB7942"/>
-          </w:tcPr>
-          <w:p>
-            <w:pPr>
-              <w:rPr>
-                <w:color w:val="000000"/>
+              <w:t>TC 3.1_</w:t>
+            </w:r>
+            <w:r>
+              <w:rPr>
+                <w:rFonts w:eastAsia="Calibri"/>
+                <w:color w:val="000000" w:themeColor="text1"/>
                 <w:sz w:val="23"/>
                 <w:szCs w:val="23"/>
               </w:rPr>
-            </w:pPr>
-            <w:r>
-              <w:rPr>
-                <w:rFonts w:eastAsia="Calibri"/>
-                <w:color w:val="000000" w:themeColor="text1"/>
+              <w:t>7</w:t>
+            </w:r>
+          </w:p>
+        </w:tc>
+        <w:tc>
+          <w:tcPr>
+            <w:tcW w:w="3177" w:type="dxa"/>
+            <w:shd w:val="clear" w:color="auto" w:fill="AB7942"/>
+          </w:tcPr>
+          <w:p>
+            <w:pPr>
+              <w:rPr>
+                <w:color w:val="000000"/>
                 <w:sz w:val="23"/>
                 <w:szCs w:val="23"/>
               </w:rPr>
-              <w:t>MNG2, SOS2, VI2, VC2, LL2, LLA1</w:t>
+            </w:pPr>
+            <w:r>
+              <w:rPr>
+                <w:rFonts w:eastAsia="Calibri"/>
+                <w:color w:val="000000" w:themeColor="text1"/>
+                <w:sz w:val="23"/>
+                <w:szCs w:val="23"/>
+              </w:rPr>
+              <w:t>MNG2,</w:t>
+            </w:r>
+            <w:r>
+              <w:rPr>
+                <w:rFonts w:eastAsia="Calibri"/>
+                <w:color w:val="000000" w:themeColor="text1"/>
+                <w:sz w:val="23"/>
+                <w:szCs w:val="23"/>
+              </w:rPr>
+              <w:t xml:space="preserve"> LC2</w:t>
+            </w:r>
+            <w:r>
+              <w:rPr>
+                <w:rFonts w:eastAsia="Calibri"/>
+                <w:color w:val="000000" w:themeColor="text1"/>
+                <w:sz w:val="23"/>
+                <w:szCs w:val="23"/>
+              </w:rPr>
+              <w:t xml:space="preserve">, </w:t>
+            </w:r>
+            <w:r>
+              <w:rPr>
+                <w:rFonts w:eastAsia="Calibri"/>
+                <w:color w:val="000000" w:themeColor="text1"/>
+                <w:sz w:val="23"/>
+                <w:szCs w:val="23"/>
+              </w:rPr>
+              <w:t>LP2</w:t>
+            </w:r>
+            <w:r>
+              <w:rPr>
+                <w:rFonts w:eastAsia="Calibri"/>
+                <w:color w:val="000000" w:themeColor="text1"/>
+                <w:sz w:val="23"/>
+                <w:szCs w:val="23"/>
+              </w:rPr>
+              <w:t>, VC2, LL2, LLA1</w:t>
             </w:r>
           </w:p>
         </w:tc>
@@ -8097,31 +8365,76 @@
                 <w:sz w:val="23"/>
                 <w:szCs w:val="23"/>
               </w:rPr>
-              <w:t>TC 3.1_7</w:t>
-            </w:r>
-          </w:p>
-        </w:tc>
-        <w:tc>
-          <w:tcPr>
-            <w:tcW w:w="3177" w:type="dxa"/>
-            <w:shd w:val="clear" w:color="auto" w:fill="AB7942"/>
-          </w:tcPr>
-          <w:p>
-            <w:pPr>
-              <w:rPr>
-                <w:color w:val="000000"/>
+              <w:t>TC 3.1_</w:t>
+            </w:r>
+            <w:r>
+              <w:rPr>
+                <w:rFonts w:eastAsia="Calibri"/>
+                <w:color w:val="000000" w:themeColor="text1"/>
                 <w:sz w:val="23"/>
                 <w:szCs w:val="23"/>
               </w:rPr>
-            </w:pPr>
-            <w:r>
-              <w:rPr>
-                <w:rFonts w:eastAsia="Calibri"/>
-                <w:color w:val="000000" w:themeColor="text1"/>
+              <w:t>8</w:t>
+            </w:r>
+          </w:p>
+        </w:tc>
+        <w:tc>
+          <w:tcPr>
+            <w:tcW w:w="3177" w:type="dxa"/>
+            <w:shd w:val="clear" w:color="auto" w:fill="AB7942"/>
+          </w:tcPr>
+          <w:p>
+            <w:pPr>
+              <w:rPr>
+                <w:color w:val="000000"/>
                 <w:sz w:val="23"/>
                 <w:szCs w:val="23"/>
               </w:rPr>
-              <w:t>MNG2, SOS2, VI2, VC2, LL2, LLA2</w:t>
+            </w:pPr>
+            <w:r>
+              <w:rPr>
+                <w:rFonts w:eastAsia="Calibri"/>
+                <w:color w:val="000000" w:themeColor="text1"/>
+                <w:sz w:val="23"/>
+                <w:szCs w:val="23"/>
+              </w:rPr>
+              <w:t xml:space="preserve">MNG2, </w:t>
+            </w:r>
+            <w:r>
+              <w:rPr>
+                <w:rFonts w:eastAsia="Calibri"/>
+                <w:color w:val="000000" w:themeColor="text1"/>
+                <w:sz w:val="23"/>
+                <w:szCs w:val="23"/>
+              </w:rPr>
+              <w:t>LC2</w:t>
+            </w:r>
+            <w:r>
+              <w:rPr>
+                <w:rFonts w:eastAsia="Calibri"/>
+                <w:color w:val="000000" w:themeColor="text1"/>
+                <w:sz w:val="23"/>
+                <w:szCs w:val="23"/>
+              </w:rPr>
+              <w:t xml:space="preserve">, </w:t>
+            </w:r>
+            <w:r>
+              <w:rPr>
+                <w:rFonts w:eastAsia="Calibri"/>
+                <w:color w:val="000000" w:themeColor="text1"/>
+                <w:sz w:val="23"/>
+                <w:szCs w:val="23"/>
+              </w:rPr>
+              <w:t>LP2</w:t>
+            </w:r>
+            <w:r>
+              <w:rPr>
+                <w:rFonts w:eastAsia="Calibri"/>
+                <w:color w:val="000000" w:themeColor="text1"/>
+                <w:sz w:val="23"/>
+                <w:szCs w:val="23"/>
+              </w:rPr>
+              <w:t>, VC2, LL2, LLA2</w:t>
             </w:r>
           </w:p>
         </w:tc>

--- a/Documentazione/TP_HappyFields.docx
+++ b/Documentazione/TP_HappyFields.docx
@@ -8068,7 +8068,25 @@
                 <w:sz w:val="23"/>
                 <w:szCs w:val="23"/>
               </w:rPr>
-              <w:t>, VC1</w:t>
+              <w:t xml:space="preserve">, </w:t>
+            </w:r>
+            <w:r>
+              <w:rPr>
+                <w:rFonts w:eastAsia="Calibri"/>
+                <w:color w:val="000000" w:themeColor="text1"/>
+                <w:sz w:val="23"/>
+                <w:szCs w:val="23"/>
+              </w:rPr>
+              <w:t xml:space="preserve">LV2, </w:t>
+            </w:r>
+            <w:r>
+              <w:rPr>
+                <w:rFonts w:eastAsia="Calibri"/>
+                <w:color w:val="000000" w:themeColor="text1"/>
+                <w:sz w:val="23"/>
+                <w:szCs w:val="23"/>
+              </w:rPr>
+              <w:t>VC1</w:t>
             </w:r>
           </w:p>
         </w:tc>
@@ -8154,7 +8172,7 @@
                 <w:sz w:val="23"/>
                 <w:szCs w:val="23"/>
               </w:rPr>
-              <w:t xml:space="preserve">MNG2, </w:t>
+              <w:t>MNG2, LC2, LP2, LV2, VC1</w:t>
             </w:r>
             <w:r>
               <w:rPr>
@@ -8163,34 +8181,7 @@
                 <w:sz w:val="23"/>
                 <w:szCs w:val="23"/>
               </w:rPr>
-              <w:t>LC2</w:t>
-            </w:r>
-            <w:r>
-              <w:rPr>
-                <w:rFonts w:eastAsia="Calibri"/>
-                <w:color w:val="000000" w:themeColor="text1"/>
-                <w:sz w:val="23"/>
-                <w:szCs w:val="23"/>
-              </w:rPr>
-              <w:t xml:space="preserve">, </w:t>
-            </w:r>
-            <w:r>
-              <w:rPr>
-                <w:rFonts w:eastAsia="Calibri"/>
-                <w:color w:val="000000" w:themeColor="text1"/>
-                <w:sz w:val="23"/>
-                <w:szCs w:val="23"/>
-              </w:rPr>
-              <w:t>LP2</w:t>
-            </w:r>
-            <w:r>
-              <w:rPr>
-                <w:rFonts w:eastAsia="Calibri"/>
-                <w:color w:val="000000" w:themeColor="text1"/>
-                <w:sz w:val="23"/>
-                <w:szCs w:val="23"/>
-              </w:rPr>
-              <w:t>, VC2, LL1</w:t>
+              <w:t>, LL1</w:t>
             </w:r>
           </w:p>
         </w:tc>
@@ -8312,7 +8303,34 @@
                 <w:sz w:val="23"/>
                 <w:szCs w:val="23"/>
               </w:rPr>
-              <w:t>, VC2, LL2, LLA1</w:t>
+              <w:t xml:space="preserve">, </w:t>
+            </w:r>
+            <w:r>
+              <w:rPr>
+                <w:rFonts w:eastAsia="Calibri"/>
+                <w:color w:val="000000" w:themeColor="text1"/>
+                <w:sz w:val="23"/>
+                <w:szCs w:val="23"/>
+              </w:rPr>
+              <w:t>LV2</w:t>
+            </w:r>
+            <w:r>
+              <w:rPr>
+                <w:rFonts w:eastAsia="Calibri"/>
+                <w:color w:val="000000" w:themeColor="text1"/>
+                <w:sz w:val="23"/>
+                <w:szCs w:val="23"/>
+              </w:rPr>
+              <w:t xml:space="preserve">, </w:t>
+            </w:r>
+            <w:r>
+              <w:rPr>
+                <w:rFonts w:eastAsia="Calibri"/>
+                <w:color w:val="000000" w:themeColor="text1"/>
+                <w:sz w:val="23"/>
+                <w:szCs w:val="23"/>
+              </w:rPr>
+              <w:t>VC2, LL2, LLA1</w:t>
             </w:r>
           </w:p>
         </w:tc>
@@ -8434,7 +8452,25 @@
                 <w:sz w:val="23"/>
                 <w:szCs w:val="23"/>
               </w:rPr>
-              <w:t>, VC2, LL2, LLA2</w:t>
+              <w:t xml:space="preserve">, </w:t>
+            </w:r>
+            <w:r>
+              <w:rPr>
+                <w:rFonts w:eastAsia="Calibri"/>
+                <w:color w:val="000000" w:themeColor="text1"/>
+                <w:sz w:val="23"/>
+                <w:szCs w:val="23"/>
+              </w:rPr>
+              <w:t xml:space="preserve">LV2, </w:t>
+            </w:r>
+            <w:r>
+              <w:rPr>
+                <w:rFonts w:eastAsia="Calibri"/>
+                <w:color w:val="000000" w:themeColor="text1"/>
+                <w:sz w:val="23"/>
+                <w:szCs w:val="23"/>
+              </w:rPr>
+              <w:t>VC2, LL2, LLA2</w:t>
             </w:r>
           </w:p>
         </w:tc>

--- a/Documentazione/TP_HappyFields.docx
+++ b/Documentazione/TP_HappyFields.docx
@@ -6472,21 +6472,7 @@
         </w:tc>
       </w:tr>
     </w:tbl>
-    <w:p>
-      <w:pPr>
-        <w:ind w:left="708"/>
-      </w:pPr>
-    </w:p>
-    <w:p>
-      <w:pPr>
-        <w:ind w:left="708"/>
-      </w:pPr>
-    </w:p>
-    <w:p>
-      <w:pPr>
-        <w:ind w:left="708"/>
-      </w:pPr>
-    </w:p>
+    <w:p/>
     <w:p>
       <w:pPr>
         <w:ind w:left="708"/>
@@ -6498,6 +6484,7 @@
         <w:rPr>
           <w:color w:val="C00000"/>
         </w:rPr>
+        <w:lastRenderedPageBreak/>
         <w:t>GESTIONE GESTORE</w:t>
       </w:r>
     </w:p>
@@ -6527,17 +6514,10 @@
         <w:t>)</w:t>
       </w:r>
     </w:p>
-    <w:p>
-      <w:pPr>
-        <w:rPr>
-          <w:color w:val="C00000"/>
-        </w:rPr>
-      </w:pPr>
-    </w:p>
     <w:tbl>
       <w:tblPr>
         <w:tblStyle w:val="Grigliatabella"/>
-        <w:tblpPr w:leftFromText="141" w:rightFromText="141" w:vertAnchor="page" w:horzAnchor="margin" w:tblpY="4036"/>
+        <w:tblpPr w:leftFromText="141" w:rightFromText="141" w:vertAnchor="page" w:horzAnchor="margin" w:tblpY="3435"/>
         <w:tblW w:w="9666" w:type="dxa"/>
         <w:tblLayout w:type="fixed"/>
         <w:tblLook w:val="04A0" w:firstRow="1" w:lastRow="0" w:firstColumn="1" w:lastColumn="0" w:noHBand="0" w:noVBand="1"/>
@@ -6780,15 +6760,7 @@
                 <w:color w:val="000000" w:themeColor="text1"/>
                 <w:sz w:val="24"/>
               </w:rPr>
-              <w:t xml:space="preserve">Parametro: </w:t>
-            </w:r>
-            <w:r>
-              <w:rPr>
-                <w:rFonts w:eastAsia="Calibri"/>
-                <w:color w:val="000000" w:themeColor="text1"/>
-                <w:sz w:val="24"/>
-              </w:rPr>
-              <w:t>Città</w:t>
+              <w:t>Parametro: Città</w:t>
             </w:r>
           </w:p>
         </w:tc>
@@ -6817,31 +6789,7 @@
                 <w:color w:val="000000" w:themeColor="text1"/>
                 <w:sz w:val="24"/>
               </w:rPr>
-              <w:t>Lunghezza</w:t>
-            </w:r>
-            <w:r>
-              <w:rPr>
-                <w:rFonts w:eastAsia="Calibri"/>
-                <w:color w:val="000000" w:themeColor="text1"/>
-                <w:sz w:val="24"/>
-              </w:rPr>
-              <w:t xml:space="preserve"> [L</w:t>
-            </w:r>
-            <w:r>
-              <w:rPr>
-                <w:rFonts w:eastAsia="Calibri"/>
-                <w:color w:val="000000" w:themeColor="text1"/>
-                <w:sz w:val="24"/>
-              </w:rPr>
-              <w:t>C</w:t>
-            </w:r>
-            <w:r>
-              <w:rPr>
-                <w:rFonts w:eastAsia="Calibri"/>
-                <w:color w:val="000000" w:themeColor="text1"/>
-                <w:sz w:val="24"/>
-              </w:rPr>
-              <w:t>]</w:t>
+              <w:t>Lunghezza [LC]</w:t>
             </w:r>
           </w:p>
         </w:tc>
@@ -6917,15 +6865,7 @@
                 <w:color w:val="000000" w:themeColor="text1"/>
                 <w:sz w:val="24"/>
               </w:rPr>
-              <w:t xml:space="preserve">Parametro: </w:t>
-            </w:r>
-            <w:r>
-              <w:rPr>
-                <w:rFonts w:eastAsia="Calibri"/>
-                <w:color w:val="000000" w:themeColor="text1"/>
-                <w:sz w:val="24"/>
-              </w:rPr>
-              <w:t>Provincia</w:t>
+              <w:t>Parametro: Provincia</w:t>
             </w:r>
           </w:p>
         </w:tc>
@@ -6953,31 +6893,7 @@
                 <w:color w:val="000000" w:themeColor="text1"/>
                 <w:sz w:val="24"/>
               </w:rPr>
-              <w:t>Lunghezza</w:t>
-            </w:r>
-            <w:r>
-              <w:rPr>
-                <w:rFonts w:eastAsia="Calibri"/>
-                <w:color w:val="000000" w:themeColor="text1"/>
-                <w:sz w:val="24"/>
-              </w:rPr>
-              <w:t xml:space="preserve"> [</w:t>
-            </w:r>
-            <w:r>
-              <w:rPr>
-                <w:rFonts w:eastAsia="Calibri"/>
-                <w:color w:val="000000" w:themeColor="text1"/>
-                <w:sz w:val="24"/>
-              </w:rPr>
-              <w:t>LP</w:t>
-            </w:r>
-            <w:r>
-              <w:rPr>
-                <w:rFonts w:eastAsia="Calibri"/>
-                <w:color w:val="000000" w:themeColor="text1"/>
-                <w:sz w:val="24"/>
-              </w:rPr>
-              <w:t>]</w:t>
+              <w:t>Lunghezza [LP]</w:t>
             </w:r>
           </w:p>
         </w:tc>
@@ -7052,15 +6968,7 @@
                 <w:color w:val="000000" w:themeColor="text1"/>
                 <w:sz w:val="24"/>
               </w:rPr>
-              <w:t xml:space="preserve">Parametro: </w:t>
-            </w:r>
-            <w:r>
-              <w:rPr>
-                <w:rFonts w:eastAsia="Calibri"/>
-                <w:color w:val="000000" w:themeColor="text1"/>
-                <w:sz w:val="24"/>
-              </w:rPr>
-              <w:t>Via</w:t>
+              <w:t>Parametro: Via</w:t>
             </w:r>
           </w:p>
         </w:tc>
@@ -7474,7 +7382,243 @@
           </w:p>
         </w:tc>
       </w:tr>
+      <w:tr>
+        <w:trPr>
+          <w:trHeight w:val="297"/>
+        </w:trPr>
+        <w:tc>
+          <w:tcPr>
+            <w:tcW w:w="9666" w:type="dxa"/>
+            <w:gridSpan w:val="3"/>
+            <w:shd w:val="clear" w:color="auto" w:fill="AB7942"/>
+          </w:tcPr>
+          <w:p>
+            <w:pPr>
+              <w:rPr>
+                <w:rFonts w:eastAsia="Calibri"/>
+                <w:color w:val="000000" w:themeColor="text1"/>
+                <w:sz w:val="24"/>
+              </w:rPr>
+            </w:pPr>
+            <w:r>
+              <w:rPr>
+                <w:rFonts w:eastAsia="Calibri"/>
+                <w:color w:val="000000" w:themeColor="text1"/>
+                <w:sz w:val="24"/>
+              </w:rPr>
+              <w:t>Parametro: Nome</w:t>
+            </w:r>
+          </w:p>
+        </w:tc>
+      </w:tr>
+      <w:tr>
+        <w:trPr>
+          <w:trHeight w:val="297"/>
+        </w:trPr>
+        <w:tc>
+          <w:tcPr>
+            <w:tcW w:w="4833" w:type="dxa"/>
+            <w:shd w:val="clear" w:color="auto" w:fill="AB7942"/>
+          </w:tcPr>
+          <w:p>
+            <w:pPr>
+              <w:rPr>
+                <w:rFonts w:eastAsia="Calibri"/>
+                <w:color w:val="000000" w:themeColor="text1"/>
+                <w:sz w:val="24"/>
+              </w:rPr>
+            </w:pPr>
+            <w:r>
+              <w:rPr>
+                <w:rFonts w:eastAsia="Calibri"/>
+                <w:color w:val="000000" w:themeColor="text1"/>
+                <w:sz w:val="24"/>
+              </w:rPr>
+              <w:t>Lunghezza [LN]</w:t>
+            </w:r>
+          </w:p>
+        </w:tc>
+        <w:tc>
+          <w:tcPr>
+            <w:tcW w:w="4833" w:type="dxa"/>
+            <w:gridSpan w:val="2"/>
+            <w:shd w:val="clear" w:color="auto" w:fill="AB7942"/>
+          </w:tcPr>
+          <w:p>
+            <w:pPr>
+              <w:pStyle w:val="Paragrafoelenco"/>
+              <w:numPr>
+                <w:ilvl w:val="3"/>
+                <w:numId w:val="25"/>
+              </w:numPr>
+              <w:rPr>
+                <w:rFonts w:eastAsia="Calibri"/>
+                <w:color w:val="000000" w:themeColor="text1"/>
+                <w:sz w:val="24"/>
+              </w:rPr>
+            </w:pPr>
+            <w:r>
+              <w:rPr>
+                <w:rFonts w:eastAsia="Calibri"/>
+                <w:color w:val="000000" w:themeColor="text1"/>
+                <w:sz w:val="24"/>
+              </w:rPr>
+              <w:t>Lunghezza &lt; 1 OR Lunghezza &gt; 30 [Errore]</w:t>
+            </w:r>
+          </w:p>
+          <w:p>
+            <w:pPr>
+              <w:pStyle w:val="Paragrafoelenco"/>
+              <w:numPr>
+                <w:ilvl w:val="3"/>
+                <w:numId w:val="25"/>
+              </w:numPr>
+              <w:rPr>
+                <w:rFonts w:eastAsia="Calibri"/>
+                <w:color w:val="000000" w:themeColor="text1"/>
+                <w:sz w:val="24"/>
+              </w:rPr>
+            </w:pPr>
+            <w:r>
+              <w:rPr>
+                <w:rFonts w:eastAsia="Calibri"/>
+                <w:color w:val="000000" w:themeColor="text1"/>
+                <w:sz w:val="24"/>
+              </w:rPr>
+              <w:t xml:space="preserve">Lunghezza &gt;= 1 AND Lunghezza &lt;= 30 [ok] </w:t>
+            </w:r>
+          </w:p>
+        </w:tc>
+      </w:tr>
+      <w:tr>
+        <w:trPr>
+          <w:trHeight w:val="1126"/>
+        </w:trPr>
+        <w:tc>
+          <w:tcPr>
+            <w:tcW w:w="4833" w:type="dxa"/>
+            <w:shd w:val="clear" w:color="auto" w:fill="AB7942"/>
+          </w:tcPr>
+          <w:p>
+            <w:pPr>
+              <w:rPr>
+                <w:rFonts w:eastAsia="Calibri"/>
+                <w:color w:val="000000" w:themeColor="text1"/>
+                <w:sz w:val="24"/>
+              </w:rPr>
+            </w:pPr>
+            <w:r>
+              <w:rPr>
+                <w:rFonts w:eastAsia="Calibri"/>
+                <w:color w:val="000000" w:themeColor="text1"/>
+                <w:sz w:val="22"/>
+                <w:szCs w:val="22"/>
+              </w:rPr>
+              <w:t>Formato [FU]</w:t>
+            </w:r>
+          </w:p>
+        </w:tc>
+        <w:tc>
+          <w:tcPr>
+            <w:tcW w:w="4833" w:type="dxa"/>
+            <w:gridSpan w:val="2"/>
+            <w:shd w:val="clear" w:color="auto" w:fill="AB7942"/>
+          </w:tcPr>
+          <w:p>
+            <w:pPr>
+              <w:rPr>
+                <w:color w:val="000000"/>
+                <w:sz w:val="22"/>
+                <w:szCs w:val="22"/>
+              </w:rPr>
+            </w:pPr>
+            <w:r>
+              <w:rPr>
+                <w:rFonts w:eastAsia="Calibri"/>
+                <w:color w:val="000000" w:themeColor="text1"/>
+                <w:sz w:val="22"/>
+                <w:szCs w:val="22"/>
+              </w:rPr>
+              <w:t xml:space="preserve">1. </w:t>
+            </w:r>
+            <w:proofErr w:type="spellStart"/>
+            <w:r>
+              <w:rPr>
+                <w:rFonts w:eastAsia="Calibri"/>
+                <w:color w:val="000000" w:themeColor="text1"/>
+                <w:sz w:val="22"/>
+                <w:szCs w:val="22"/>
+              </w:rPr>
+              <w:t>Nome.contains</w:t>
+            </w:r>
+            <w:proofErr w:type="spellEnd"/>
+            <w:proofErr w:type="gramStart"/>
+            <w:r>
+              <w:rPr>
+                <w:rFonts w:eastAsia="Calibri"/>
+                <w:color w:val="000000" w:themeColor="text1"/>
+                <w:sz w:val="22"/>
+                <w:szCs w:val="22"/>
+              </w:rPr>
+              <w:t>(!;</w:t>
+            </w:r>
+            <w:proofErr w:type="gramEnd"/>
+            <w:r>
+              <w:rPr>
+                <w:rFonts w:eastAsia="Calibri"/>
+                <w:color w:val="000000" w:themeColor="text1"/>
+                <w:sz w:val="22"/>
+                <w:szCs w:val="22"/>
+              </w:rPr>
+              <w:t xml:space="preserve"> ”; ”; £; $; %; &amp;; /; (; ); =; ?; ^; ç; _; -; @; °; §; [; ]; {; }; #) [errore]</w:t>
+            </w:r>
+          </w:p>
+          <w:p>
+            <w:pPr>
+              <w:rPr>
+                <w:color w:val="000000"/>
+                <w:sz w:val="22"/>
+                <w:szCs w:val="22"/>
+              </w:rPr>
+            </w:pPr>
+            <w:r>
+              <w:rPr>
+                <w:rFonts w:eastAsia="Calibri"/>
+                <w:color w:val="000000" w:themeColor="text1"/>
+                <w:sz w:val="22"/>
+                <w:szCs w:val="22"/>
+              </w:rPr>
+              <w:t xml:space="preserve">2. </w:t>
+            </w:r>
+            <w:r>
+              <w:rPr>
+                <w:rFonts w:eastAsia="Calibri"/>
+                <w:color w:val="000000" w:themeColor="text1"/>
+                <w:sz w:val="22"/>
+                <w:szCs w:val="22"/>
+              </w:rPr>
+              <w:t>Nome [ok]</w:t>
+            </w:r>
+          </w:p>
+          <w:p>
+            <w:pPr>
+              <w:pStyle w:val="Paragrafoelenco"/>
+              <w:ind w:left="5040"/>
+              <w:rPr>
+                <w:sz w:val="24"/>
+              </w:rPr>
+            </w:pPr>
+          </w:p>
+        </w:tc>
+      </w:tr>
     </w:tbl>
+    <w:p>
+      <w:pPr>
+        <w:rPr>
+          <w:color w:val="C00000"/>
+        </w:rPr>
+      </w:pPr>
+    </w:p>
     <w:p>
       <w:pPr>
         <w:rPr>
@@ -8472,6 +8616,15 @@
               </w:rPr>
               <w:t>VC2, LL2, LLA2</w:t>
             </w:r>
+            <w:r>
+              <w:rPr>
+                <w:rFonts w:eastAsia="Calibri"/>
+                <w:color w:val="000000" w:themeColor="text1"/>
+                <w:sz w:val="23"/>
+                <w:szCs w:val="23"/>
+              </w:rPr>
+              <w:t>, LN1</w:t>
+            </w:r>
           </w:p>
         </w:tc>
         <w:tc>
@@ -8483,6 +8636,211 @@
             <w:pPr>
               <w:rPr>
                 <w:color w:val="000000"/>
+                <w:sz w:val="23"/>
+                <w:szCs w:val="23"/>
+              </w:rPr>
+            </w:pPr>
+            <w:r>
+              <w:rPr>
+                <w:rFonts w:eastAsia="Calibri"/>
+                <w:color w:val="000000" w:themeColor="text1"/>
+                <w:sz w:val="23"/>
+                <w:szCs w:val="23"/>
+              </w:rPr>
+              <w:t>Errato: la lunghezza del nome è sbagliata.</w:t>
+            </w:r>
+          </w:p>
+        </w:tc>
+      </w:tr>
+      <w:tr>
+        <w:trPr>
+          <w:trHeight w:val="740"/>
+        </w:trPr>
+        <w:tc>
+          <w:tcPr>
+            <w:tcW w:w="3177" w:type="dxa"/>
+            <w:shd w:val="clear" w:color="auto" w:fill="AB7942"/>
+          </w:tcPr>
+          <w:p>
+            <w:pPr>
+              <w:rPr>
+                <w:rFonts w:eastAsia="Calibri"/>
+                <w:color w:val="000000" w:themeColor="text1"/>
+                <w:sz w:val="23"/>
+                <w:szCs w:val="23"/>
+              </w:rPr>
+            </w:pPr>
+            <w:r>
+              <w:rPr>
+                <w:rFonts w:eastAsia="Calibri"/>
+                <w:color w:val="000000" w:themeColor="text1"/>
+                <w:sz w:val="23"/>
+                <w:szCs w:val="23"/>
+              </w:rPr>
+              <w:t>TC 3.1_</w:t>
+            </w:r>
+            <w:r>
+              <w:rPr>
+                <w:rFonts w:eastAsia="Calibri"/>
+                <w:color w:val="000000" w:themeColor="text1"/>
+                <w:sz w:val="23"/>
+                <w:szCs w:val="23"/>
+              </w:rPr>
+              <w:t>9</w:t>
+            </w:r>
+          </w:p>
+        </w:tc>
+        <w:tc>
+          <w:tcPr>
+            <w:tcW w:w="3177" w:type="dxa"/>
+            <w:shd w:val="clear" w:color="auto" w:fill="AB7942"/>
+          </w:tcPr>
+          <w:p>
+            <w:pPr>
+              <w:rPr>
+                <w:rFonts w:eastAsia="Calibri"/>
+                <w:color w:val="000000" w:themeColor="text1"/>
+                <w:sz w:val="23"/>
+                <w:szCs w:val="23"/>
+              </w:rPr>
+            </w:pPr>
+            <w:r>
+              <w:rPr>
+                <w:rFonts w:eastAsia="Calibri"/>
+                <w:color w:val="000000" w:themeColor="text1"/>
+                <w:sz w:val="23"/>
+                <w:szCs w:val="23"/>
+              </w:rPr>
+              <w:t>MNG2, LC2, LP2, LV2, VC2, LL2, LLA2, LN</w:t>
+            </w:r>
+            <w:r>
+              <w:rPr>
+                <w:rFonts w:eastAsia="Calibri"/>
+                <w:color w:val="000000" w:themeColor="text1"/>
+                <w:sz w:val="23"/>
+                <w:szCs w:val="23"/>
+              </w:rPr>
+              <w:t>2, FN1</w:t>
+            </w:r>
+          </w:p>
+        </w:tc>
+        <w:tc>
+          <w:tcPr>
+            <w:tcW w:w="3178" w:type="dxa"/>
+            <w:shd w:val="clear" w:color="auto" w:fill="AB7942"/>
+          </w:tcPr>
+          <w:p>
+            <w:pPr>
+              <w:rPr>
+                <w:rFonts w:eastAsia="Calibri"/>
+                <w:color w:val="000000" w:themeColor="text1"/>
+                <w:sz w:val="23"/>
+                <w:szCs w:val="23"/>
+              </w:rPr>
+            </w:pPr>
+            <w:r>
+              <w:rPr>
+                <w:rFonts w:eastAsia="Calibri"/>
+                <w:color w:val="000000" w:themeColor="text1"/>
+                <w:sz w:val="23"/>
+                <w:szCs w:val="23"/>
+              </w:rPr>
+              <w:t xml:space="preserve">Errato: </w:t>
+            </w:r>
+            <w:r>
+              <w:rPr>
+                <w:rFonts w:eastAsia="Calibri"/>
+                <w:color w:val="000000" w:themeColor="text1"/>
+                <w:sz w:val="23"/>
+                <w:szCs w:val="23"/>
+              </w:rPr>
+              <w:t>il formato del nome è sbagliato.</w:t>
+            </w:r>
+          </w:p>
+        </w:tc>
+      </w:tr>
+      <w:tr>
+        <w:trPr>
+          <w:trHeight w:val="740"/>
+        </w:trPr>
+        <w:tc>
+          <w:tcPr>
+            <w:tcW w:w="3177" w:type="dxa"/>
+            <w:shd w:val="clear" w:color="auto" w:fill="AB7942"/>
+          </w:tcPr>
+          <w:p>
+            <w:pPr>
+              <w:rPr>
+                <w:rFonts w:eastAsia="Calibri"/>
+                <w:color w:val="000000" w:themeColor="text1"/>
+                <w:sz w:val="23"/>
+                <w:szCs w:val="23"/>
+              </w:rPr>
+            </w:pPr>
+            <w:r>
+              <w:rPr>
+                <w:rFonts w:eastAsia="Calibri"/>
+                <w:color w:val="000000" w:themeColor="text1"/>
+                <w:sz w:val="23"/>
+                <w:szCs w:val="23"/>
+              </w:rPr>
+              <w:t>TC 3.1_</w:t>
+            </w:r>
+            <w:r>
+              <w:rPr>
+                <w:rFonts w:eastAsia="Calibri"/>
+                <w:color w:val="000000" w:themeColor="text1"/>
+                <w:sz w:val="23"/>
+                <w:szCs w:val="23"/>
+              </w:rPr>
+              <w:t>10</w:t>
+            </w:r>
+          </w:p>
+        </w:tc>
+        <w:tc>
+          <w:tcPr>
+            <w:tcW w:w="3177" w:type="dxa"/>
+            <w:shd w:val="clear" w:color="auto" w:fill="AB7942"/>
+          </w:tcPr>
+          <w:p>
+            <w:pPr>
+              <w:rPr>
+                <w:rFonts w:eastAsia="Calibri"/>
+                <w:color w:val="000000" w:themeColor="text1"/>
+                <w:sz w:val="23"/>
+                <w:szCs w:val="23"/>
+              </w:rPr>
+            </w:pPr>
+            <w:r>
+              <w:rPr>
+                <w:rFonts w:eastAsia="Calibri"/>
+                <w:color w:val="000000" w:themeColor="text1"/>
+                <w:sz w:val="23"/>
+                <w:szCs w:val="23"/>
+              </w:rPr>
+              <w:t>MNG2, LC2, LP2, LV2, VC2, LL2, LLA2, LN</w:t>
+            </w:r>
+            <w:r>
+              <w:rPr>
+                <w:rFonts w:eastAsia="Calibri"/>
+                <w:color w:val="000000" w:themeColor="text1"/>
+                <w:sz w:val="23"/>
+                <w:szCs w:val="23"/>
+              </w:rPr>
+              <w:t>2, FN2</w:t>
+            </w:r>
+          </w:p>
+        </w:tc>
+        <w:tc>
+          <w:tcPr>
+            <w:tcW w:w="3178" w:type="dxa"/>
+            <w:shd w:val="clear" w:color="auto" w:fill="AB7942"/>
+          </w:tcPr>
+          <w:p>
+            <w:pPr>
+              <w:rPr>
+                <w:rFonts w:eastAsia="Calibri"/>
+                <w:color w:val="000000" w:themeColor="text1"/>
                 <w:sz w:val="23"/>
                 <w:szCs w:val="23"/>
               </w:rPr>
@@ -8526,82 +8884,7 @@
         <w:ind w:left="708"/>
       </w:pPr>
     </w:p>
-    <w:p>
-      <w:pPr>
-        <w:ind w:left="708"/>
-      </w:pPr>
-    </w:p>
-    <w:p>
-      <w:pPr>
-        <w:ind w:left="708"/>
-      </w:pPr>
-    </w:p>
-    <w:p>
-      <w:pPr>
-        <w:ind w:left="708"/>
-      </w:pPr>
-    </w:p>
-    <w:p>
-      <w:pPr>
-        <w:ind w:left="708"/>
-      </w:pPr>
-    </w:p>
-    <w:p>
-      <w:pPr>
-        <w:ind w:left="708"/>
-      </w:pPr>
-    </w:p>
-    <w:p>
-      <w:pPr>
-        <w:ind w:left="708"/>
-      </w:pPr>
-    </w:p>
-    <w:p>
-      <w:pPr>
-        <w:ind w:left="708"/>
-      </w:pPr>
-    </w:p>
-    <w:p>
-      <w:pPr>
-        <w:ind w:left="708"/>
-      </w:pPr>
-    </w:p>
-    <w:p>
-      <w:pPr>
-        <w:ind w:left="708"/>
-      </w:pPr>
-    </w:p>
-    <w:p>
-      <w:pPr>
-        <w:ind w:left="708"/>
-      </w:pPr>
-    </w:p>
-    <w:p>
-      <w:pPr>
-        <w:ind w:left="708"/>
-      </w:pPr>
-    </w:p>
-    <w:p>
-      <w:pPr>
-        <w:ind w:left="708"/>
-      </w:pPr>
-    </w:p>
-    <w:p>
-      <w:pPr>
-        <w:ind w:left="708"/>
-      </w:pPr>
-    </w:p>
-    <w:p>
-      <w:pPr>
-        <w:ind w:left="708"/>
-      </w:pPr>
-    </w:p>
     <w:p/>
-    <w:p>
-      <w:pPr>
-        <w:ind w:left="708"/>
-      </w:pPr>
-    </w:p>
     <w:p>
       <w:pPr>
         <w:pStyle w:val="Titolo1"/>
@@ -9969,9 +10252,9 @@
       <w:lvlJc w:val="left"/>
       <w:pPr>
         <w:tabs>
-          <w:tab w:val="num" w:pos="0"/>
-        </w:tabs>
-        <w:ind w:left="2880" w:hanging="360"/>
+          <w:tab w:val="num" w:pos="-2520"/>
+        </w:tabs>
+        <w:ind w:left="360" w:hanging="360"/>
       </w:pPr>
     </w:lvl>
     <w:lvl w:ilvl="4">

--- a/Documentazione/TP_HappyFields.docx
+++ b/Documentazione/TP_HappyFields.docx
@@ -5288,6 +5288,26 @@
     <w:p>
       <w:pPr>
         <w:ind w:left="708"/>
+      </w:pPr>
+    </w:p>
+    <w:p>
+      <w:pPr>
+        <w:ind w:left="708"/>
+      </w:pPr>
+    </w:p>
+    <w:p>
+      <w:pPr>
+        <w:ind w:left="708"/>
+      </w:pPr>
+    </w:p>
+    <w:p>
+      <w:pPr>
+        <w:ind w:left="708"/>
+      </w:pPr>
+    </w:p>
+    <w:p>
+      <w:pPr>
+        <w:ind w:left="708"/>
         <w:rPr>
           <w:color w:val="C00000"/>
         </w:rPr>
@@ -5296,6 +5316,7 @@
         <w:rPr>
           <w:color w:val="C00000"/>
         </w:rPr>
+        <w:lastRenderedPageBreak/>
         <w:t>Creazione Evento (RF_GE_1)</w:t>
       </w:r>
     </w:p>
@@ -5338,7 +5359,6 @@
                 <w:color w:val="000000" w:themeColor="text1"/>
                 <w:sz w:val="24"/>
               </w:rPr>
-              <w:lastRenderedPageBreak/>
               <w:t>Parametro: Titolo Evento</w:t>
             </w:r>
           </w:p>
@@ -6319,6 +6339,43 @@
         </w:tc>
       </w:tr>
     </w:tbl>
+    <w:p/>
+    <w:p/>
+    <w:p/>
+    <w:p/>
+    <w:p/>
+    <w:p/>
+    <w:p/>
+    <w:p/>
+    <w:p/>
+    <w:p/>
+    <w:p/>
+    <w:p/>
+    <w:p/>
+    <w:p/>
+    <w:p/>
+    <w:p/>
+    <w:p/>
+    <w:p/>
+    <w:p/>
+    <w:p/>
+    <w:p/>
+    <w:p/>
+    <w:p/>
+    <w:p/>
+    <w:p/>
+    <w:p/>
+    <w:p/>
+    <w:p/>
+    <w:p/>
+    <w:p/>
+    <w:p/>
+    <w:p/>
+    <w:p/>
+    <w:p/>
+    <w:p/>
+    <w:p/>
+    <w:p/>
     <w:p/>
     <w:p/>
     <w:p/>

--- a/Documentazione/TP_HappyFields.docx
+++ b/Documentazione/TP_HappyFields.docx
@@ -1821,7 +1821,27 @@
           <w:color w:val="AB7942"/>
           <w:szCs w:val="28"/>
         </w:rPr>
-        <w:t xml:space="preserve">Relazioni con il Requirements Analysis </w:t>
+        <w:t xml:space="preserve">Relazioni con il </w:t>
+      </w:r>
+      <w:proofErr w:type="spellStart"/>
+      <w:r>
+        <w:rPr>
+          <w:b/>
+          <w:bCs/>
+          <w:color w:val="AB7942"/>
+          <w:szCs w:val="28"/>
+        </w:rPr>
+        <w:t>Requirements</w:t>
+      </w:r>
+      <w:proofErr w:type="spellEnd"/>
+      <w:r>
+        <w:rPr>
+          <w:b/>
+          <w:bCs/>
+          <w:color w:val="AB7942"/>
+          <w:szCs w:val="28"/>
+        </w:rPr>
+        <w:t xml:space="preserve"> Analysis </w:t>
       </w:r>
       <w:proofErr w:type="spellStart"/>
       <w:r>
@@ -4199,6 +4219,7 @@
                 <w:color w:val="000000"/>
                 <w:sz w:val="26"/>
                 <w:szCs w:val="26"/>
+                <w:lang w:val="en-US"/>
               </w:rPr>
             </w:pPr>
             <w:r>
@@ -4207,6 +4228,7 @@
                 <w:color w:val="000000" w:themeColor="text1"/>
                 <w:sz w:val="26"/>
                 <w:szCs w:val="26"/>
+                <w:lang w:val="en-US"/>
               </w:rPr>
               <w:t xml:space="preserve">LN2, FN2, VC2, LP2, LV2, LNT2, LP1, </w:t>
             </w:r>
@@ -4273,6 +4295,7 @@
                 <w:color w:val="000000"/>
                 <w:sz w:val="26"/>
                 <w:szCs w:val="26"/>
+                <w:lang w:val="en-US"/>
               </w:rPr>
             </w:pPr>
             <w:r>
@@ -4281,6 +4304,7 @@
                 <w:color w:val="000000" w:themeColor="text1"/>
                 <w:sz w:val="26"/>
                 <w:szCs w:val="26"/>
+                <w:lang w:val="en-US"/>
               </w:rPr>
               <w:t>LN2, FN2, VC2, LP2, LV2, LNT2, LP2, MP1</w:t>
             </w:r>
@@ -4347,6 +4371,7 @@
                 <w:color w:val="000000"/>
                 <w:sz w:val="26"/>
                 <w:szCs w:val="26"/>
+                <w:lang w:val="en-US"/>
               </w:rPr>
             </w:pPr>
             <w:r>
@@ -4355,6 +4380,7 @@
                 <w:color w:val="000000" w:themeColor="text1"/>
                 <w:sz w:val="26"/>
                 <w:szCs w:val="26"/>
+                <w:lang w:val="en-US"/>
               </w:rPr>
               <w:t>LN2, FN2, VC2, LP2, LV2, LNT2, LP2, MP2, CP2</w:t>
             </w:r>
@@ -4365,6 +4391,7 @@
                 <w:color w:val="000000"/>
                 <w:sz w:val="26"/>
                 <w:szCs w:val="26"/>
+                <w:lang w:val="en-US"/>
               </w:rPr>
             </w:pPr>
           </w:p>
@@ -6045,7 +6072,14 @@
                 <w:rFonts w:eastAsia="Calibri"/>
                 <w:color w:val="000000" w:themeColor="text1"/>
               </w:rPr>
-              <w:t>TC 2.2_2</w:t>
+              <w:t>TC 2.2_</w:t>
+            </w:r>
+            <w:r>
+              <w:rPr>
+                <w:rFonts w:eastAsia="Calibri"/>
+                <w:color w:val="000000" w:themeColor="text1"/>
+              </w:rPr>
+              <w:t>2</w:t>
             </w:r>
           </w:p>
         </w:tc>
@@ -6065,7 +6099,7 @@
                 <w:rFonts w:eastAsia="Calibri"/>
                 <w:color w:val="000000" w:themeColor="text1"/>
               </w:rPr>
-              <w:t>LT2, SOS1</w:t>
+              <w:t>LT2, SOS2, SOC2, SOD1</w:t>
             </w:r>
           </w:p>
         </w:tc>
@@ -6085,7 +6119,14 @@
                 <w:rFonts w:eastAsia="Calibri"/>
                 <w:color w:val="000000" w:themeColor="text1"/>
               </w:rPr>
-              <w:t xml:space="preserve">Errato: campo sport non scelto </w:t>
+              <w:t xml:space="preserve">Errato: campo data </w:t>
+            </w:r>
+            <w:r>
+              <w:rPr>
+                <w:rFonts w:eastAsia="Calibri"/>
+                <w:color w:val="000000" w:themeColor="text1"/>
+              </w:rPr>
+              <w:t>precedente alla data odierna</w:t>
             </w:r>
           </w:p>
         </w:tc>
@@ -6107,7 +6148,14 @@
                 <w:rFonts w:eastAsia="Calibri"/>
                 <w:color w:val="000000" w:themeColor="text1"/>
               </w:rPr>
-              <w:t>TC 2.2_3</w:t>
+              <w:t>TC 2.2_</w:t>
+            </w:r>
+            <w:r>
+              <w:rPr>
+                <w:rFonts w:eastAsia="Calibri"/>
+                <w:color w:val="000000" w:themeColor="text1"/>
+              </w:rPr>
+              <w:t>3</w:t>
             </w:r>
           </w:p>
         </w:tc>
@@ -6120,14 +6168,16 @@
             <w:pPr>
               <w:rPr>
                 <w:color w:val="000000"/>
-              </w:rPr>
-            </w:pPr>
-            <w:r>
-              <w:rPr>
-                <w:rFonts w:eastAsia="Calibri"/>
-                <w:color w:val="000000" w:themeColor="text1"/>
-              </w:rPr>
-              <w:t>LT2, SOS2, SOC1</w:t>
+                <w:lang w:val="en-US"/>
+              </w:rPr>
+            </w:pPr>
+            <w:r>
+              <w:rPr>
+                <w:rFonts w:eastAsia="Calibri"/>
+                <w:color w:val="000000" w:themeColor="text1"/>
+                <w:lang w:val="en-US"/>
+              </w:rPr>
+              <w:t>LT2, SOS2, SOC2, SOD2, SOO1</w:t>
             </w:r>
           </w:p>
         </w:tc>
@@ -6147,7 +6197,14 @@
                 <w:rFonts w:eastAsia="Calibri"/>
                 <w:color w:val="000000" w:themeColor="text1"/>
               </w:rPr>
-              <w:t>Errato: campo campetto non scelto</w:t>
+              <w:t xml:space="preserve">Errato: campo ora </w:t>
+            </w:r>
+            <w:r>
+              <w:rPr>
+                <w:rFonts w:eastAsia="Calibri"/>
+                <w:color w:val="000000" w:themeColor="text1"/>
+              </w:rPr>
+              <w:t>è nullo</w:t>
             </w:r>
           </w:p>
         </w:tc>
@@ -6169,7 +6226,14 @@
                 <w:rFonts w:eastAsia="Calibri"/>
                 <w:color w:val="000000" w:themeColor="text1"/>
               </w:rPr>
-              <w:t>TC 2.2_4</w:t>
+              <w:t>TC 2.2_</w:t>
+            </w:r>
+            <w:r>
+              <w:rPr>
+                <w:rFonts w:eastAsia="Calibri"/>
+                <w:color w:val="000000" w:themeColor="text1"/>
+              </w:rPr>
+              <w:t>4</w:t>
             </w:r>
           </w:p>
         </w:tc>
@@ -6182,136 +6246,14 @@
             <w:pPr>
               <w:rPr>
                 <w:color w:val="000000"/>
-              </w:rPr>
-            </w:pPr>
-            <w:r>
-              <w:rPr>
-                <w:rFonts w:eastAsia="Calibri"/>
-                <w:color w:val="000000" w:themeColor="text1"/>
-              </w:rPr>
-              <w:t>LT2, SOS2, SOC2, SOD1</w:t>
-            </w:r>
-          </w:p>
-        </w:tc>
-        <w:tc>
-          <w:tcPr>
-            <w:tcW w:w="3210" w:type="dxa"/>
-            <w:shd w:val="clear" w:color="auto" w:fill="AB7942"/>
-          </w:tcPr>
-          <w:p>
-            <w:pPr>
-              <w:rPr>
-                <w:color w:val="000000"/>
-              </w:rPr>
-            </w:pPr>
-            <w:r>
-              <w:rPr>
-                <w:rFonts w:eastAsia="Calibri"/>
-                <w:color w:val="000000" w:themeColor="text1"/>
-              </w:rPr>
-              <w:t>Errato: campo data non scelto</w:t>
-            </w:r>
-          </w:p>
-        </w:tc>
-      </w:tr>
-      <w:tr>
-        <w:tc>
-          <w:tcPr>
-            <w:tcW w:w="3209" w:type="dxa"/>
-            <w:shd w:val="clear" w:color="auto" w:fill="AB7942"/>
-          </w:tcPr>
-          <w:p>
-            <w:pPr>
-              <w:rPr>
-                <w:color w:val="000000"/>
-              </w:rPr>
-            </w:pPr>
-            <w:r>
-              <w:rPr>
-                <w:rFonts w:eastAsia="Calibri"/>
-                <w:color w:val="000000" w:themeColor="text1"/>
-              </w:rPr>
-              <w:t>TC 2.2_5</w:t>
-            </w:r>
-          </w:p>
-        </w:tc>
-        <w:tc>
-          <w:tcPr>
-            <w:tcW w:w="3209" w:type="dxa"/>
-            <w:shd w:val="clear" w:color="auto" w:fill="AB7942"/>
-          </w:tcPr>
-          <w:p>
-            <w:pPr>
-              <w:rPr>
-                <w:color w:val="000000"/>
-              </w:rPr>
-            </w:pPr>
-            <w:r>
-              <w:rPr>
-                <w:rFonts w:eastAsia="Calibri"/>
-                <w:color w:val="000000" w:themeColor="text1"/>
-              </w:rPr>
-              <w:t>LT2, SOS2, SOC2, SOD2, SOO1</w:t>
-            </w:r>
-          </w:p>
-        </w:tc>
-        <w:tc>
-          <w:tcPr>
-            <w:tcW w:w="3210" w:type="dxa"/>
-            <w:shd w:val="clear" w:color="auto" w:fill="AB7942"/>
-          </w:tcPr>
-          <w:p>
-            <w:pPr>
-              <w:rPr>
-                <w:color w:val="000000"/>
-              </w:rPr>
-            </w:pPr>
-            <w:r>
-              <w:rPr>
-                <w:rFonts w:eastAsia="Calibri"/>
-                <w:color w:val="000000" w:themeColor="text1"/>
-              </w:rPr>
-              <w:t xml:space="preserve">Errato: campo ora non scelto </w:t>
-            </w:r>
-          </w:p>
-        </w:tc>
-      </w:tr>
-      <w:tr>
-        <w:tc>
-          <w:tcPr>
-            <w:tcW w:w="3209" w:type="dxa"/>
-            <w:shd w:val="clear" w:color="auto" w:fill="AB7942"/>
-          </w:tcPr>
-          <w:p>
-            <w:pPr>
-              <w:rPr>
-                <w:color w:val="000000"/>
-              </w:rPr>
-            </w:pPr>
-            <w:r>
-              <w:rPr>
-                <w:rFonts w:eastAsia="Calibri"/>
-                <w:color w:val="000000" w:themeColor="text1"/>
-              </w:rPr>
-              <w:t>TC 2.2_6</w:t>
-            </w:r>
-          </w:p>
-        </w:tc>
-        <w:tc>
-          <w:tcPr>
-            <w:tcW w:w="3209" w:type="dxa"/>
-            <w:shd w:val="clear" w:color="auto" w:fill="AB7942"/>
-          </w:tcPr>
-          <w:p>
-            <w:pPr>
-              <w:rPr>
-                <w:color w:val="000000"/>
-              </w:rPr>
-            </w:pPr>
-            <w:r>
-              <w:rPr>
-                <w:rFonts w:eastAsia="Calibri"/>
-                <w:color w:val="000000" w:themeColor="text1"/>
+                <w:lang w:val="en-US"/>
+              </w:rPr>
+            </w:pPr>
+            <w:r>
+              <w:rPr>
+                <w:rFonts w:eastAsia="Calibri"/>
+                <w:color w:val="000000" w:themeColor="text1"/>
+                <w:lang w:val="en-US"/>
               </w:rPr>
               <w:t>LT2, SOS2, SOC2, SOD2, SOO2</w:t>
             </w:r>
@@ -6390,7 +6332,6 @@
         <w:rPr>
           <w:color w:val="C00000"/>
         </w:rPr>
-        <w:lastRenderedPageBreak/>
         <w:t>GESTIONE GESTORE</w:t>
       </w:r>
     </w:p>
@@ -6444,6 +6385,7 @@
                 <w:color w:val="000000" w:themeColor="text1"/>
                 <w:sz w:val="24"/>
               </w:rPr>
+              <w:lastRenderedPageBreak/>
               <w:t>Parametro: Numero Giocatori</w:t>
             </w:r>
           </w:p>
@@ -7983,6 +7925,7 @@
                 <w:color w:val="000000"/>
                 <w:sz w:val="23"/>
                 <w:szCs w:val="23"/>
+                <w:lang w:val="en-US"/>
               </w:rPr>
             </w:pPr>
             <w:r>
@@ -7991,6 +7934,7 @@
                 <w:color w:val="000000" w:themeColor="text1"/>
                 <w:sz w:val="23"/>
                 <w:szCs w:val="23"/>
+                <w:lang w:val="en-US"/>
               </w:rPr>
               <w:t>MNG2, LC2, LP2, LV2, VC1</w:t>
             </w:r>
@@ -8060,6 +8004,7 @@
                 <w:color w:val="000000"/>
                 <w:sz w:val="23"/>
                 <w:szCs w:val="23"/>
+                <w:lang w:val="en-US"/>
               </w:rPr>
             </w:pPr>
             <w:r>
@@ -8068,6 +8013,7 @@
                 <w:color w:val="000000" w:themeColor="text1"/>
                 <w:sz w:val="23"/>
                 <w:szCs w:val="23"/>
+                <w:lang w:val="en-US"/>
               </w:rPr>
               <w:t>MNG2, LC2, LP2, LV2, VC1, LL1</w:t>
             </w:r>
@@ -8137,6 +8083,7 @@
                 <w:color w:val="000000"/>
                 <w:sz w:val="23"/>
                 <w:szCs w:val="23"/>
+                <w:lang w:val="en-US"/>
               </w:rPr>
             </w:pPr>
             <w:r>
@@ -8145,6 +8092,7 @@
                 <w:color w:val="000000" w:themeColor="text1"/>
                 <w:sz w:val="23"/>
                 <w:szCs w:val="23"/>
+                <w:lang w:val="en-US"/>
               </w:rPr>
               <w:t>MNG2, LC2, LP2, LV2, VC2, LL2, LLA1</w:t>
             </w:r>
@@ -8450,6 +8398,7 @@
       </w:pPr>
       <w:bookmarkStart w:id="9" w:name="_Toc126858031"/>
       <w:r>
+        <w:lastRenderedPageBreak/>
         <w:t>Testing Schedule</w:t>
       </w:r>
       <w:bookmarkEnd w:id="9"/>

--- a/Documentazione/TP_HappyFields.docx
+++ b/Documentazione/TP_HappyFields.docx
@@ -1653,6 +1653,13 @@
                 <w:rFonts w:eastAsia="Calibri"/>
                 <w:szCs w:val="28"/>
               </w:rPr>
+              <w:t xml:space="preserve">Domenico </w:t>
+            </w:r>
+            <w:r>
+              <w:rPr>
+                <w:rFonts w:eastAsia="Calibri"/>
+                <w:szCs w:val="28"/>
+              </w:rPr>
               <w:t>Mattia Garofalo</w:t>
             </w:r>
           </w:p>
@@ -1671,6 +1678,12 @@
                 <w:szCs w:val="28"/>
               </w:rPr>
             </w:pPr>
+            <w:r>
+              <w:rPr>
+                <w:szCs w:val="28"/>
+              </w:rPr>
+              <w:t>0512110994</w:t>
+            </w:r>
           </w:p>
         </w:tc>
       </w:tr>

--- a/Documentazione/TP_HappyFields.docx
+++ b/Documentazione/TP_HappyFields.docx
@@ -1653,14 +1653,7 @@
                 <w:rFonts w:eastAsia="Calibri"/>
                 <w:szCs w:val="28"/>
               </w:rPr>
-              <w:t xml:space="preserve">Domenico </w:t>
-            </w:r>
-            <w:r>
-              <w:rPr>
-                <w:rFonts w:eastAsia="Calibri"/>
-                <w:szCs w:val="28"/>
-              </w:rPr>
-              <w:t>Mattia Garofalo</w:t>
+              <w:t>Domenico Mattia Garofalo</w:t>
             </w:r>
           </w:p>
         </w:tc>
@@ -1707,7 +1700,14 @@
                 <w:rFonts w:eastAsia="Calibri"/>
                 <w:szCs w:val="28"/>
               </w:rPr>
-              <w:t>Annachiara Varallo</w:t>
+              <w:t xml:space="preserve">Annachiara </w:t>
+            </w:r>
+            <w:r>
+              <w:rPr>
+                <w:rFonts w:eastAsia="Calibri"/>
+                <w:szCs w:val="28"/>
+              </w:rPr>
+              <w:t>Giugliano</w:t>
             </w:r>
           </w:p>
         </w:tc>
@@ -1725,6 +1725,12 @@
                 <w:szCs w:val="28"/>
               </w:rPr>
             </w:pPr>
+            <w:r>
+              <w:rPr>
+                <w:szCs w:val="28"/>
+              </w:rPr>
+              <w:t>051211</w:t>
+            </w:r>
           </w:p>
         </w:tc>
       </w:tr>
@@ -2012,6 +2018,7 @@
       </w:pPr>
       <w:bookmarkStart w:id="2" w:name="_Toc126858024"/>
       <w:r>
+        <w:lastRenderedPageBreak/>
         <w:t>Panoramica del sistema</w:t>
       </w:r>
       <w:bookmarkEnd w:id="2"/>
@@ -2558,7 +2565,6 @@
         </w:rPr>
       </w:pPr>
       <w:r>
-        <w:lastRenderedPageBreak/>
         <w:tab/>
       </w:r>
       <w:r>
@@ -4588,32 +4594,65 @@
           <w:color w:val="C00000"/>
         </w:rPr>
         <w:tab/>
-        <w:t>Ricerca per orario e disponibilità (RF_GE_5)</w:t>
+        <w:t xml:space="preserve">Ricerca per </w:t>
       </w:r>
-    </w:p>
-    <w:p>
-      <w:pPr>
+      <w:r>
         <w:rPr>
           <w:color w:val="C00000"/>
         </w:rPr>
+        <w:t>data e provincia</w:t>
+      </w:r>
+      <w:r>
+        <w:rPr>
+          <w:color w:val="C00000"/>
+        </w:rPr>
+        <w:t xml:space="preserve"> (RF_GE_5)</w:t>
+      </w:r>
+    </w:p>
+    <w:p>
+      <w:pPr>
+        <w:rPr>
+          <w:color w:val="C00000"/>
+        </w:rPr>
+      </w:pPr>
+    </w:p>
+    <w:p>
+      <w:pPr>
+        <w:rPr>
+          <w:color w:val="C00000"/>
+        </w:rPr>
+      </w:pPr>
+    </w:p>
+    <w:p>
+      <w:pPr>
+        <w:rPr>
+          <w:color w:val="C00000"/>
+        </w:rPr>
+      </w:pPr>
+    </w:p>
+    <w:p>
+      <w:pPr>
+        <w:rPr>
+          <w:color w:val="C00000"/>
+        </w:rPr>
       </w:pPr>
     </w:p>
     <w:tbl>
       <w:tblPr>
         <w:tblStyle w:val="Grigliatabella"/>
-        <w:tblpPr w:leftFromText="141" w:rightFromText="141" w:vertAnchor="page" w:horzAnchor="margin" w:tblpY="5144"/>
+        <w:tblpPr w:leftFromText="141" w:rightFromText="141" w:vertAnchor="page" w:horzAnchor="margin" w:tblpY="3541"/>
         <w:tblW w:w="9628" w:type="dxa"/>
         <w:tblLayout w:type="fixed"/>
         <w:tblLook w:val="04A0" w:firstRow="1" w:lastRow="0" w:firstColumn="1" w:lastColumn="0" w:noHBand="0" w:noVBand="1"/>
       </w:tblPr>
       <w:tblGrid>
-        <w:gridCol w:w="4815"/>
-        <w:gridCol w:w="4813"/>
+        <w:gridCol w:w="4814"/>
+        <w:gridCol w:w="4814"/>
       </w:tblGrid>
       <w:tr>
         <w:tc>
           <w:tcPr>
-            <w:tcW w:w="9627" w:type="dxa"/>
+            <w:tcW w:w="9628" w:type="dxa"/>
             <w:gridSpan w:val="2"/>
             <w:shd w:val="clear" w:color="auto" w:fill="AB7942"/>
           </w:tcPr>
@@ -4632,8 +4671,7 @@
                 <w:sz w:val="23"/>
                 <w:szCs w:val="23"/>
               </w:rPr>
-              <w:lastRenderedPageBreak/>
-              <w:t>Parametro: Titolo</w:t>
+              <w:t>Parametro: Data</w:t>
             </w:r>
           </w:p>
         </w:tc>
@@ -4654,18 +4692,17 @@
             </w:pPr>
             <w:r>
               <w:rPr>
-                <w:rFonts w:eastAsia="Calibri"/>
-                <w:color w:val="000000" w:themeColor="text1"/>
+                <w:color w:val="000000"/>
                 <w:sz w:val="23"/>
                 <w:szCs w:val="23"/>
               </w:rPr>
-              <w:t>Nome Categoria</w:t>
-            </w:r>
-          </w:p>
-        </w:tc>
-        <w:tc>
-          <w:tcPr>
-            <w:tcW w:w="4813" w:type="dxa"/>
+              <w:t>Errore data [ED]</w:t>
+            </w:r>
+          </w:p>
+        </w:tc>
+        <w:tc>
+          <w:tcPr>
+            <w:tcW w:w="4814" w:type="dxa"/>
             <w:shd w:val="clear" w:color="auto" w:fill="AB7942"/>
           </w:tcPr>
           <w:p>
@@ -4678,20 +4715,126 @@
             </w:pPr>
             <w:r>
               <w:rPr>
-                <w:rFonts w:eastAsia="Calibri"/>
-                <w:color w:val="000000" w:themeColor="text1"/>
+                <w:color w:val="000000"/>
                 <w:sz w:val="23"/>
                 <w:szCs w:val="23"/>
               </w:rPr>
-              <w:t>Scelta per Categoria</w:t>
-            </w:r>
+              <w:t>1.</w:t>
+            </w:r>
+            <w:r>
+              <w:rPr>
+                <w:color w:val="000000"/>
+                <w:sz w:val="23"/>
+                <w:szCs w:val="23"/>
+              </w:rPr>
+              <w:t>Data attuale</w:t>
+            </w:r>
+            <w:r>
+              <w:rPr>
+                <w:color w:val="000000"/>
+                <w:sz w:val="23"/>
+                <w:szCs w:val="23"/>
+              </w:rPr>
+              <w:t>&gt;</w:t>
+            </w:r>
+            <w:r>
+              <w:rPr>
+                <w:color w:val="000000"/>
+                <w:sz w:val="23"/>
+                <w:szCs w:val="23"/>
+              </w:rPr>
+              <w:t xml:space="preserve"> data specificata </w:t>
+            </w:r>
+            <w:r>
+              <w:rPr>
+                <w:color w:val="000000"/>
+                <w:sz w:val="23"/>
+                <w:szCs w:val="23"/>
+              </w:rPr>
+              <w:t>[E</w:t>
+            </w:r>
+            <w:r>
+              <w:rPr>
+                <w:color w:val="000000"/>
+                <w:sz w:val="23"/>
+                <w:szCs w:val="23"/>
+              </w:rPr>
+              <w:t>rrore</w:t>
+            </w:r>
+            <w:r>
+              <w:rPr>
+                <w:color w:val="000000"/>
+                <w:sz w:val="23"/>
+                <w:szCs w:val="23"/>
+              </w:rPr>
+              <w:t>]</w:t>
+            </w:r>
+          </w:p>
+          <w:p>
+            <w:pPr>
+              <w:rPr>
+                <w:color w:val="000000"/>
+                <w:sz w:val="23"/>
+                <w:szCs w:val="23"/>
+              </w:rPr>
+            </w:pPr>
+            <w:r>
+              <w:rPr>
+                <w:color w:val="000000"/>
+                <w:sz w:val="23"/>
+                <w:szCs w:val="23"/>
+              </w:rPr>
+              <w:t xml:space="preserve">2. Data attuale&lt;=  </w:t>
+            </w:r>
+            <w:r>
+              <w:rPr>
+                <w:color w:val="000000"/>
+                <w:sz w:val="23"/>
+                <w:szCs w:val="23"/>
+              </w:rPr>
+              <w:t xml:space="preserve"> </w:t>
+            </w:r>
+            <w:r>
+              <w:rPr>
+                <w:color w:val="000000"/>
+                <w:sz w:val="23"/>
+                <w:szCs w:val="23"/>
+              </w:rPr>
+              <w:t>data specificata [</w:t>
+            </w:r>
+            <w:r>
+              <w:rPr>
+                <w:color w:val="000000"/>
+                <w:sz w:val="23"/>
+                <w:szCs w:val="23"/>
+              </w:rPr>
+              <w:t>ok</w:t>
+            </w:r>
+            <w:r>
+              <w:rPr>
+                <w:color w:val="000000"/>
+                <w:sz w:val="23"/>
+                <w:szCs w:val="23"/>
+              </w:rPr>
+              <w:t>]</w:t>
+            </w:r>
+          </w:p>
+          <w:p>
+            <w:pPr>
+              <w:rPr>
+                <w:color w:val="000000"/>
+                <w:sz w:val="23"/>
+                <w:szCs w:val="23"/>
+              </w:rPr>
+            </w:pPr>
           </w:p>
         </w:tc>
       </w:tr>
       <w:tr>
         <w:tc>
           <w:tcPr>
-            <w:tcW w:w="4814" w:type="dxa"/>
+            <w:tcW w:w="9628" w:type="dxa"/>
+            <w:gridSpan w:val="2"/>
             <w:shd w:val="clear" w:color="auto" w:fill="AB7942"/>
           </w:tcPr>
           <w:p>
@@ -4704,18 +4847,42 @@
             </w:pPr>
             <w:r>
               <w:rPr>
-                <w:rFonts w:eastAsia="Calibri"/>
-                <w:color w:val="000000" w:themeColor="text1"/>
+                <w:color w:val="000000"/>
                 <w:sz w:val="23"/>
                 <w:szCs w:val="23"/>
               </w:rPr>
-              <w:t>Lunghezza [LT]</w:t>
-            </w:r>
-          </w:p>
-        </w:tc>
-        <w:tc>
-          <w:tcPr>
-            <w:tcW w:w="4813" w:type="dxa"/>
+              <w:t>Parametro: provincia</w:t>
+            </w:r>
+          </w:p>
+        </w:tc>
+      </w:tr>
+      <w:tr>
+        <w:tc>
+          <w:tcPr>
+            <w:tcW w:w="4814" w:type="dxa"/>
+            <w:shd w:val="clear" w:color="auto" w:fill="AB7942"/>
+          </w:tcPr>
+          <w:p>
+            <w:pPr>
+              <w:rPr>
+                <w:color w:val="000000"/>
+                <w:sz w:val="23"/>
+                <w:szCs w:val="23"/>
+              </w:rPr>
+            </w:pPr>
+            <w:r>
+              <w:rPr>
+                <w:rFonts w:eastAsia="Calibri"/>
+                <w:color w:val="000000" w:themeColor="text1"/>
+                <w:sz w:val="24"/>
+              </w:rPr>
+              <w:t>Lunghezza [LP]</w:t>
+            </w:r>
+          </w:p>
+        </w:tc>
+        <w:tc>
+          <w:tcPr>
+            <w:tcW w:w="4814" w:type="dxa"/>
             <w:shd w:val="clear" w:color="auto" w:fill="AB7942"/>
           </w:tcPr>
           <w:p>
@@ -4723,22 +4890,20 @@
               <w:pStyle w:val="Paragrafoelenco"/>
               <w:numPr>
                 <w:ilvl w:val="0"/>
-                <w:numId w:val="12"/>
+                <w:numId w:val="20"/>
               </w:numPr>
               <w:rPr>
                 <w:color w:val="000000"/>
-                <w:sz w:val="23"/>
-                <w:szCs w:val="23"/>
-              </w:rPr>
-            </w:pPr>
-            <w:r>
-              <w:rPr>
-                <w:rFonts w:eastAsia="Calibri"/>
-                <w:color w:val="000000" w:themeColor="text1"/>
-                <w:sz w:val="23"/>
-                <w:szCs w:val="23"/>
-              </w:rPr>
-              <w:t>Lunghezza &gt; 50 OR Lunghezza &lt; 1 [errore]</w:t>
+                <w:sz w:val="24"/>
+              </w:rPr>
+            </w:pPr>
+            <w:r>
+              <w:rPr>
+                <w:rFonts w:eastAsia="Calibri"/>
+                <w:color w:val="000000"/>
+                <w:sz w:val="24"/>
+              </w:rPr>
+              <w:t>Lunghezza &gt; 2 OR Lunghezza &lt; 2 [errore]</w:t>
             </w:r>
           </w:p>
           <w:p>
@@ -4746,7 +4911,7 @@
               <w:pStyle w:val="Paragrafoelenco"/>
               <w:numPr>
                 <w:ilvl w:val="0"/>
-                <w:numId w:val="12"/>
+                <w:numId w:val="20"/>
               </w:numPr>
               <w:rPr>
                 <w:color w:val="000000"/>
@@ -4758,110 +4923,9 @@
               <w:rPr>
                 <w:rFonts w:eastAsia="Calibri"/>
                 <w:color w:val="000000" w:themeColor="text1"/>
-                <w:sz w:val="23"/>
-                <w:szCs w:val="23"/>
-              </w:rPr>
-              <w:t>Lunghezza &lt;= 50 AND Lunghezza &gt;= 1 [ok]</w:t>
-            </w:r>
-          </w:p>
-        </w:tc>
-      </w:tr>
-      <w:tr>
-        <w:tc>
-          <w:tcPr>
-            <w:tcW w:w="4814" w:type="dxa"/>
-            <w:shd w:val="clear" w:color="auto" w:fill="AB7942"/>
-          </w:tcPr>
-          <w:p>
-            <w:pPr>
-              <w:rPr>
-                <w:color w:val="000000"/>
-                <w:sz w:val="23"/>
-                <w:szCs w:val="23"/>
-              </w:rPr>
-            </w:pPr>
-            <w:r>
-              <w:rPr>
-                <w:rFonts w:eastAsia="Calibri"/>
-                <w:color w:val="000000" w:themeColor="text1"/>
-                <w:sz w:val="23"/>
-                <w:szCs w:val="23"/>
-              </w:rPr>
-              <w:t>Non Esiste [TNE]</w:t>
-            </w:r>
-          </w:p>
-        </w:tc>
-        <w:tc>
-          <w:tcPr>
-            <w:tcW w:w="4813" w:type="dxa"/>
-            <w:shd w:val="clear" w:color="auto" w:fill="AB7942"/>
-          </w:tcPr>
-          <w:p>
-            <w:pPr>
-              <w:pStyle w:val="Paragrafoelenco"/>
-              <w:numPr>
-                <w:ilvl w:val="0"/>
-                <w:numId w:val="13"/>
-              </w:numPr>
-              <w:rPr>
-                <w:color w:val="000000"/>
-                <w:sz w:val="23"/>
-                <w:szCs w:val="23"/>
-              </w:rPr>
-            </w:pPr>
-            <w:proofErr w:type="spellStart"/>
-            <w:r>
-              <w:rPr>
-                <w:rFonts w:eastAsia="Calibri"/>
-                <w:color w:val="000000" w:themeColor="text1"/>
-                <w:sz w:val="23"/>
-                <w:szCs w:val="23"/>
-              </w:rPr>
-              <w:t>TitoloInserito.notExist</w:t>
-            </w:r>
-            <w:proofErr w:type="spellEnd"/>
-            <w:r>
-              <w:rPr>
-                <w:rFonts w:eastAsia="Calibri"/>
-                <w:color w:val="000000" w:themeColor="text1"/>
-                <w:sz w:val="23"/>
-                <w:szCs w:val="23"/>
-              </w:rPr>
-              <w:t xml:space="preserve"> [errore]</w:t>
-            </w:r>
-          </w:p>
-          <w:p>
-            <w:pPr>
-              <w:pStyle w:val="Paragrafoelenco"/>
-              <w:numPr>
-                <w:ilvl w:val="0"/>
-                <w:numId w:val="13"/>
-              </w:numPr>
-              <w:rPr>
-                <w:color w:val="000000"/>
-                <w:sz w:val="23"/>
-                <w:szCs w:val="23"/>
-              </w:rPr>
-            </w:pPr>
-            <w:proofErr w:type="spellStart"/>
-            <w:r>
-              <w:rPr>
-                <w:rFonts w:eastAsia="Calibri"/>
-                <w:color w:val="000000" w:themeColor="text1"/>
-                <w:sz w:val="23"/>
-                <w:szCs w:val="23"/>
-              </w:rPr>
-              <w:t>TitoloInserito</w:t>
-            </w:r>
-            <w:proofErr w:type="spellEnd"/>
-            <w:r>
-              <w:rPr>
-                <w:rFonts w:eastAsia="Calibri"/>
-                <w:color w:val="000000" w:themeColor="text1"/>
-                <w:sz w:val="23"/>
-                <w:szCs w:val="23"/>
-              </w:rPr>
-              <w:t xml:space="preserve"> [ok]</w:t>
+                <w:sz w:val="24"/>
+              </w:rPr>
+              <w:t>Lunghezza == 2 [OK]</w:t>
             </w:r>
           </w:p>
         </w:tc>
@@ -4869,6 +4933,7 @@
     </w:tbl>
     <w:p>
       <w:pPr>
+        <w:jc w:val="center"/>
         <w:rPr>
           <w:color w:val="C00000"/>
         </w:rPr>
@@ -4892,27 +4957,7 @@
       <w:pPr>
         <w:rPr>
           <w:color w:val="C00000"/>
-        </w:rPr>
-      </w:pPr>
-    </w:p>
-    <w:p>
-      <w:pPr>
-        <w:rPr>
-          <w:color w:val="C00000"/>
-        </w:rPr>
-      </w:pPr>
-    </w:p>
-    <w:p>
-      <w:pPr>
-        <w:rPr>
-          <w:color w:val="C00000"/>
-        </w:rPr>
-      </w:pPr>
-    </w:p>
-    <w:p>
-      <w:pPr>
-        <w:rPr>
-          <w:color w:val="C00000"/>
+          <w:u w:val="single"/>
         </w:rPr>
       </w:pPr>
     </w:p>
@@ -5069,7 +5114,7 @@
                 <w:sz w:val="24"/>
                 <w:szCs w:val="22"/>
               </w:rPr>
-              <w:t>LT1</w:t>
+              <w:t>ED1</w:t>
             </w:r>
           </w:p>
         </w:tc>
@@ -5088,12 +5133,11 @@
             </w:pPr>
             <w:r>
               <w:rPr>
-                <w:rFonts w:eastAsia="Calibri"/>
-                <w:color w:val="000000" w:themeColor="text1"/>
+                <w:color w:val="000000"/>
                 <w:sz w:val="24"/>
                 <w:szCs w:val="22"/>
               </w:rPr>
-              <w:t>Errato: titolo troppo lungo</w:t>
+              <w:t>Errato: data già trascorsa</w:t>
             </w:r>
           </w:p>
         </w:tc>
@@ -5143,23 +5187,17 @@
                 <w:sz w:val="24"/>
                 <w:szCs w:val="22"/>
               </w:rPr>
-              <w:t>LT2, TNE1</w:t>
-            </w:r>
-          </w:p>
-        </w:tc>
-        <w:tc>
-          <w:tcPr>
-            <w:tcW w:w="3210" w:type="dxa"/>
-            <w:shd w:val="clear" w:color="auto" w:fill="AB7942"/>
-          </w:tcPr>
-          <w:p>
-            <w:pPr>
-              <w:rPr>
-                <w:color w:val="000000"/>
+              <w:t>ED2</w:t>
+            </w:r>
+            <w:r>
+              <w:rPr>
+                <w:rFonts w:eastAsia="Calibri"/>
+                <w:color w:val="000000" w:themeColor="text1"/>
                 <w:sz w:val="24"/>
                 <w:szCs w:val="22"/>
               </w:rPr>
-            </w:pPr>
+              <w:t xml:space="preserve">, </w:t>
+            </w:r>
             <w:r>
               <w:rPr>
                 <w:rFonts w:eastAsia="Calibri"/>
@@ -5167,7 +5205,30 @@
                 <w:sz w:val="24"/>
                 <w:szCs w:val="22"/>
               </w:rPr>
-              <w:t>Errato: titolo non esistente</w:t>
+              <w:t>LP1</w:t>
+            </w:r>
+          </w:p>
+        </w:tc>
+        <w:tc>
+          <w:tcPr>
+            <w:tcW w:w="3210" w:type="dxa"/>
+            <w:shd w:val="clear" w:color="auto" w:fill="AB7942"/>
+          </w:tcPr>
+          <w:p>
+            <w:pPr>
+              <w:rPr>
+                <w:color w:val="000000"/>
+                <w:sz w:val="24"/>
+                <w:szCs w:val="22"/>
+              </w:rPr>
+            </w:pPr>
+            <w:r>
+              <w:rPr>
+                <w:color w:val="000000"/>
+                <w:sz w:val="24"/>
+                <w:szCs w:val="22"/>
+              </w:rPr>
+              <w:t>Errato: provincia troppo lunga</w:t>
             </w:r>
           </w:p>
         </w:tc>
@@ -5217,7 +5278,16 @@
                 <w:sz w:val="24"/>
                 <w:szCs w:val="22"/>
               </w:rPr>
-              <w:t>LT2, TNE2</w:t>
+              <w:t>ED2, LP</w:t>
+            </w:r>
+            <w:r>
+              <w:rPr>
+                <w:rFonts w:eastAsia="Calibri"/>
+                <w:color w:val="000000" w:themeColor="text1"/>
+                <w:sz w:val="24"/>
+                <w:szCs w:val="22"/>
+              </w:rPr>
+              <w:t>2</w:t>
             </w:r>
           </w:p>
         </w:tc>
@@ -5356,7 +5426,6 @@
         <w:rPr>
           <w:color w:val="C00000"/>
         </w:rPr>
-        <w:lastRenderedPageBreak/>
         <w:t>Creazione Evento (RF_GE_1)</w:t>
       </w:r>
     </w:p>
